--- a/tillsyn/A 28765-2019.docx
+++ b/tillsyn/A 28765-2019.docx
@@ -239,7 +239,7 @@
     <w:r>
       <w:tab/>
       <w:tab/>
-      <w:t>2023-09-01</w:t>
+      <w:t>2023-09-02</w:t>
       <w:br/>
       <w:br/>
     </w:r>

--- a/tillsyn/A 28765-2019.docx
+++ b/tillsyn/A 28765-2019.docx
@@ -239,7 +239,7 @@
     <w:r>
       <w:tab/>
       <w:tab/>
-      <w:t>2023-09-02</w:t>
+      <w:t>2023-09-03</w:t>
       <w:br/>
       <w:br/>
     </w:r>

--- a/tillsyn/A 28765-2019.docx
+++ b/tillsyn/A 28765-2019.docx
@@ -239,7 +239,7 @@
     <w:r>
       <w:tab/>
       <w:tab/>
-      <w:t>2023-09-03</w:t>
+      <w:t>2023-09-06</w:t>
       <w:br/>
       <w:br/>
     </w:r>

--- a/tillsyn/A 28765-2019.docx
+++ b/tillsyn/A 28765-2019.docx
@@ -239,7 +239,7 @@
     <w:r>
       <w:tab/>
       <w:tab/>
-      <w:t>2023-09-06</w:t>
+      <w:t>2023-09-08</w:t>
       <w:br/>
       <w:br/>
     </w:r>

--- a/tillsyn/A 28765-2019.docx
+++ b/tillsyn/A 28765-2019.docx
@@ -239,7 +239,7 @@
     <w:r>
       <w:tab/>
       <w:tab/>
-      <w:t>2023-09-08</w:t>
+      <w:t>2023-09-09</w:t>
       <w:br/>
       <w:br/>
     </w:r>

--- a/tillsyn/A 28765-2019.docx
+++ b/tillsyn/A 28765-2019.docx
@@ -239,7 +239,7 @@
     <w:r>
       <w:tab/>
       <w:tab/>
-      <w:t>2023-09-09</w:t>
+      <w:t>2023-09-10</w:t>
       <w:br/>
       <w:br/>
     </w:r>

--- a/tillsyn/A 28765-2019.docx
+++ b/tillsyn/A 28765-2019.docx
@@ -239,7 +239,7 @@
     <w:r>
       <w:tab/>
       <w:tab/>
-      <w:t>2023-09-10</w:t>
+      <w:t>2023-09-11</w:t>
       <w:br/>
       <w:br/>
     </w:r>

--- a/tillsyn/A 28765-2019.docx
+++ b/tillsyn/A 28765-2019.docx
@@ -239,7 +239,7 @@
     <w:r>
       <w:tab/>
       <w:tab/>
-      <w:t>2023-09-11</w:t>
+      <w:t>2023-09-12</w:t>
       <w:br/>
       <w:br/>
     </w:r>

--- a/tillsyn/A 28765-2019.docx
+++ b/tillsyn/A 28765-2019.docx
@@ -239,7 +239,7 @@
     <w:r>
       <w:tab/>
       <w:tab/>
-      <w:t>2023-09-12</w:t>
+      <w:t>2023-09-13</w:t>
       <w:br/>
       <w:br/>
     </w:r>

--- a/tillsyn/A 28765-2019.docx
+++ b/tillsyn/A 28765-2019.docx
@@ -22,7 +22,7 @@
     </w:p>
     <w:p>
       <w:r>
-        <w:t>Nedan beskrivs fynd av naturvårdsarter och fridlysta arter som gjorts i det avverkningsanmälda området. I BILAGA 1 finns artfakta om fridlysta arter.</w:t>
+        <w:t>Nedan beskrivs fynd av naturvårdsarter och fridlysta arter som gjorts i det avverkningsanmälda området.</w:t>
       </w:r>
     </w:p>
     <w:p>
@@ -239,7 +239,7 @@
     <w:r>
       <w:tab/>
       <w:tab/>
-      <w:t>2023-09-13</w:t>
+      <w:t>2023-09-15</w:t>
       <w:br/>
       <w:br/>
     </w:r>

--- a/tillsyn/A 28765-2019.docx
+++ b/tillsyn/A 28765-2019.docx
@@ -239,7 +239,7 @@
     <w:r>
       <w:tab/>
       <w:tab/>
-      <w:t>2023-09-15</w:t>
+      <w:t>2023-09-17</w:t>
       <w:br/>
       <w:br/>
     </w:r>

--- a/tillsyn/A 28765-2019.docx
+++ b/tillsyn/A 28765-2019.docx
@@ -239,7 +239,7 @@
     <w:r>
       <w:tab/>
       <w:tab/>
-      <w:t>2023-09-17</w:t>
+      <w:t>2023-09-19</w:t>
       <w:br/>
       <w:br/>
     </w:r>

--- a/tillsyn/A 28765-2019.docx
+++ b/tillsyn/A 28765-2019.docx
@@ -239,7 +239,7 @@
     <w:r>
       <w:tab/>
       <w:tab/>
-      <w:t>2023-09-19</w:t>
+      <w:t>2023-09-20</w:t>
       <w:br/>
       <w:br/>
     </w:r>

--- a/tillsyn/A 28765-2019.docx
+++ b/tillsyn/A 28765-2019.docx
@@ -239,7 +239,7 @@
     <w:r>
       <w:tab/>
       <w:tab/>
-      <w:t>2023-09-20</w:t>
+      <w:t>2023-09-21</w:t>
       <w:br/>
       <w:br/>
     </w:r>

--- a/tillsyn/A 28765-2019.docx
+++ b/tillsyn/A 28765-2019.docx
@@ -239,7 +239,7 @@
     <w:r>
       <w:tab/>
       <w:tab/>
-      <w:t>2023-09-21</w:t>
+      <w:t>2023-09-23</w:t>
       <w:br/>
       <w:br/>
     </w:r>

--- a/tillsyn/A 28765-2019.docx
+++ b/tillsyn/A 28765-2019.docx
@@ -35,7 +35,7 @@
     </w:p>
     <w:p>
       <w:r>
-        <w:t>I avverkningsanmälan har följande 10 naturvårdsarter hittats: smalfotad taggsvamp (VU), blanksvart spiklav (NT), blågrå svartspik (NT), kolflarnlav (NT), mörk kolflarnlav (NT), vaddporing (NT), varglav (NT, §8), vedflamlav (NT), vedskivlav (NT) och vedticka (S). Av dessa är 9 rödlistade. För rödlistade arter har rödlistekategorin angivits inom parentes. Arter som är signalarter enligt Skogsstyrelsen har markerats med (S). För fridlysta arter anges även paragrafen i Artskyddsförordningen som arten är fridlyst enligt.</w:t>
+        <w:t>I avverkningsanmälan har följande 12 naturvårdsarter hittats: smalfotad taggsvamp (VU), blanksvart spiklav (NT), blågrå svartspik (NT), kolflarnlav (NT), motaggsvamp (NT), mörk kolflarnlav (NT), vaddporing (NT), varglav (NT, §8), vedflamlav (NT), vedskivlav (NT), skarp dropptaggsvamp (S) och vedticka (S). Av dessa är 10 rödlistade. För rödlistade arter har rödlistekategorin angivits inom parentes. Arter som är signalarter enligt Skogsstyrelsen har markerats med (S). För fridlysta arter anges även paragrafen i Artskyddsförordningen som arten är fridlyst enligt.</w:t>
       </w:r>
     </w:p>
     <w:p>
@@ -239,7 +239,7 @@
     <w:r>
       <w:tab/>
       <w:tab/>
-      <w:t>2023-09-23</w:t>
+      <w:t>2023-10-03</w:t>
       <w:br/>
       <w:br/>
     </w:r>

--- a/tillsyn/A 28765-2019.docx
+++ b/tillsyn/A 28765-2019.docx
@@ -239,7 +239,7 @@
     <w:r>
       <w:tab/>
       <w:tab/>
-      <w:t>2023-10-03</w:t>
+      <w:t>2023-10-04</w:t>
       <w:br/>
       <w:br/>
     </w:r>

--- a/tillsyn/A 28765-2019.docx
+++ b/tillsyn/A 28765-2019.docx
@@ -239,7 +239,7 @@
     <w:r>
       <w:tab/>
       <w:tab/>
-      <w:t>2023-10-04</w:t>
+      <w:t>2023-10-05</w:t>
       <w:br/>
       <w:br/>
     </w:r>

--- a/tillsyn/A 28765-2019.docx
+++ b/tillsyn/A 28765-2019.docx
@@ -239,7 +239,7 @@
     <w:r>
       <w:tab/>
       <w:tab/>
-      <w:t>2023-10-05</w:t>
+      <w:t>2023-10-06</w:t>
       <w:br/>
       <w:br/>
     </w:r>

--- a/tillsyn/A 28765-2019.docx
+++ b/tillsyn/A 28765-2019.docx
@@ -239,7 +239,7 @@
     <w:r>
       <w:tab/>
       <w:tab/>
-      <w:t>2023-10-06</w:t>
+      <w:t>2023-10-08</w:t>
       <w:br/>
       <w:br/>
     </w:r>
